--- a/CastReporting.Reporting.Core/TemplatesFiles/CWE - Top 25 - Summary.docx
+++ b/CastReporting.Reporting.Core/TemplatesFiles/CWE - Top 25 - Summary.docx
@@ -4167,7 +4167,11 @@
               </mc:Choice>
               <mc:Fallback>
                 <w:pict>
-                  <v:shape w14:anchorId="789AD5BD" id="Text Box 83" o:spid="_x0000_s1056" type="#_x0000_t202" style="position:absolute;left:0;text-align:left;margin-left:229.05pt;margin-top:114.95pt;width:473.6pt;height:202.8pt;z-index:251670528;visibility:visible;mso-wrap-style:square;mso-width-percent:0;mso-height-percent:0;mso-wrap-distance-left:9pt;mso-wrap-distance-top:0;mso-wrap-distance-right:9pt;mso-wrap-distance-bottom:0;mso-position-horizontal:absolute;mso-position-horizontal-relative:page;mso-position-vertical:absolute;mso-position-vertical-relative:page;mso-width-percent:0;mso-height-percent:0;mso-width-relative:page;mso-height-relative:margin;v-text-anchor:top" o:gfxdata="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" filled="f" stroked="f" strokeweight=".5pt">
+                  <v:shapetype w14:anchorId="789AD5BD" id="_x0000_t202" coordsize="21600,21600" o:spt="202" path="m,l,21600r21600,l21600,xe">
+                    <v:stroke joinstyle="miter"/>
+                    <v:path gradientshapeok="t" o:connecttype="rect"/>
+                  </v:shapetype>
+                  <v:shape id="Text Box 83" o:spid="_x0000_s1056" type="#_x0000_t202" style="position:absolute;left:0;text-align:left;margin-left:229.05pt;margin-top:114.95pt;width:473.6pt;height:202.8pt;z-index:251670528;visibility:visible;mso-wrap-style:square;mso-width-percent:0;mso-height-percent:0;mso-wrap-distance-left:9pt;mso-wrap-distance-top:0;mso-wrap-distance-right:9pt;mso-wrap-distance-bottom:0;mso-position-horizontal:absolute;mso-position-horizontal-relative:page;mso-position-vertical:absolute;mso-position-vertical-relative:page;mso-width-percent:0;mso-height-percent:0;mso-width-relative:page;mso-height-relative:margin;v-text-anchor:top" o:gfxdata="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" filled="f" stroked="f" strokeweight=".5pt">
                     <v:textbox inset="0,0,0,0">
                       <w:txbxContent>
                         <w:p>
@@ -6642,6 +6646,7 @@
                 <w:sz w:val="22"/>
               </w:rPr>
             </w:pPr>
+            <w:bookmarkStart w:id="5" w:name="_GoBack" w:colFirst="1" w:colLast="1"/>
             <w:r>
               <w:rPr>
                 <w:rFonts w:asciiTheme="minorHAnsi" w:hAnsiTheme="minorHAnsi"/>
@@ -7031,6 +7036,7 @@
         </w:tc>
       </w:tr>
     </w:tbl>
+    <w:bookmarkEnd w:id="5"/>
     <w:p>
       <w:pPr>
         <w:spacing w:after="0" w:line="240" w:lineRule="auto"/>
@@ -7346,12 +7352,12 @@
           <w:sz w:val="22"/>
         </w:rPr>
       </w:pPr>
-      <w:bookmarkStart w:id="5" w:name="_Toc531862289"/>
+      <w:bookmarkStart w:id="6" w:name="_Toc531862289"/>
       <w:r>
         <w:lastRenderedPageBreak/>
         <w:t>Security Violation Overview</w:t>
       </w:r>
-      <w:bookmarkEnd w:id="5"/>
+      <w:bookmarkEnd w:id="6"/>
     </w:p>
     <w:p>
       <w:pPr>
@@ -7446,7 +7452,7 @@
           <w:rFonts w:eastAsia="Calibri"/>
         </w:rPr>
       </w:pPr>
-      <w:bookmarkStart w:id="6" w:name="_Toc531862290"/>
+      <w:bookmarkStart w:id="7" w:name="_Toc531862290"/>
       <w:r>
         <w:rPr>
           <w:rFonts w:eastAsia="Calibri"/>
@@ -7468,7 +7474,7 @@
         </w:rPr>
         <w:t>Vulnerabilities</w:t>
       </w:r>
-      <w:bookmarkEnd w:id="6"/>
+      <w:bookmarkEnd w:id="7"/>
     </w:p>
     <w:p>
       <w:pPr>
@@ -7516,6 +7522,7 @@
     <w:tbl>
       <w:tblPr>
         <w:tblStyle w:val="GridTable1Light-Accent1"/>
+        <w:tblpPr w:leftFromText="180" w:rightFromText="180" w:vertAnchor="text" w:horzAnchor="margin" w:tblpY="79"/>
         <w:tblW w:w="9000" w:type="dxa"/>
         <w:tblLayout w:type="fixed"/>
         <w:tblLook w:val="04A0" w:firstRow="1" w:lastRow="0" w:firstColumn="1" w:lastColumn="0" w:noHBand="0" w:noVBand="1"/>
@@ -8105,12 +8112,55 @@
     </w:tbl>
     <w:p>
       <w:pPr>
-        <w:ind w:left="0" w:right="657"/>
+        <w:ind w:right="657"/>
+        <w:rPr>
+          <w:rFonts w:eastAsia="Calibri"/>
+          <w:lang w:eastAsia="en-US"/>
+        </w:rPr>
+      </w:pPr>
+    </w:p>
+    <w:p>
+      <w:pPr>
+        <w:ind w:right="657"/>
+        <w:rPr>
+          <w:rFonts w:eastAsia="Calibri"/>
+          <w:lang w:eastAsia="en-US"/>
+        </w:rPr>
+      </w:pPr>
+    </w:p>
+    <w:p>
+      <w:pPr>
+        <w:ind w:right="657"/>
+        <w:rPr>
+          <w:rFonts w:eastAsia="Calibri"/>
+          <w:lang w:eastAsia="en-US"/>
+        </w:rPr>
+      </w:pPr>
+    </w:p>
+    <w:p>
+      <w:pPr>
+        <w:ind w:right="657"/>
+        <w:rPr>
+          <w:rFonts w:eastAsia="Calibri"/>
+          <w:lang w:eastAsia="en-US"/>
+        </w:rPr>
+      </w:pPr>
+    </w:p>
+    <w:p>
+      <w:pPr>
+        <w:ind w:right="657"/>
         <w:rPr>
           <w:i/>
           <w:sz w:val="14"/>
         </w:rPr>
       </w:pPr>
+      <w:r>
+        <w:rPr>
+          <w:i/>
+          <w:sz w:val="14"/>
+        </w:rPr>
+        <w:t xml:space="preserve">      </w:t>
+      </w:r>
       <w:r>
         <w:rPr>
           <w:i/>
@@ -8190,7 +8240,7 @@
           <w:rFonts w:eastAsia="Calibri"/>
         </w:rPr>
       </w:pPr>
-      <w:bookmarkStart w:id="7" w:name="_Toc531862291"/>
+      <w:bookmarkStart w:id="8" w:name="_Toc531862291"/>
       <w:r>
         <w:rPr>
           <w:rFonts w:eastAsia="Calibri"/>
@@ -8220,7 +8270,7 @@
         </w:rPr>
         <w:t>Improper Limitation of a Pathname to a Restricted Directory ('Path Traversal')</w:t>
       </w:r>
-      <w:bookmarkEnd w:id="7"/>
+      <w:bookmarkEnd w:id="8"/>
     </w:p>
     <w:p>
       <w:pPr>
@@ -8284,6 +8334,7 @@
     <w:tbl>
       <w:tblPr>
         <w:tblStyle w:val="GridTable1Light-Accent1"/>
+        <w:tblpPr w:leftFromText="180" w:rightFromText="180" w:vertAnchor="text" w:tblpY="-5"/>
         <w:tblW w:w="9000" w:type="dxa"/>
         <w:tblLayout w:type="fixed"/>
         <w:tblLook w:val="04A0" w:firstRow="1" w:lastRow="0" w:firstColumn="1" w:lastColumn="0" w:noHBand="0" w:noVBand="1"/>
@@ -8891,6 +8942,107 @@
     </w:p>
     <w:p>
       <w:pPr>
+        <w:tabs>
+          <w:tab w:val="left" w:pos="2847"/>
+        </w:tabs>
+        <w:ind w:left="0" w:right="657"/>
+        <w:rPr>
+          <w:rFonts w:eastAsia="Calibri"/>
+          <w:lang w:eastAsia="en-US"/>
+        </w:rPr>
+      </w:pPr>
+    </w:p>
+    <w:p>
+      <w:pPr>
+        <w:tabs>
+          <w:tab w:val="left" w:pos="2847"/>
+        </w:tabs>
+        <w:ind w:right="657"/>
+        <w:rPr>
+          <w:rFonts w:eastAsia="Calibri"/>
+          <w:lang w:eastAsia="en-US"/>
+        </w:rPr>
+      </w:pPr>
+    </w:p>
+    <w:p>
+      <w:pPr>
+        <w:spacing w:after="0" w:line="240" w:lineRule="auto"/>
+        <w:ind w:left="0"/>
+        <w:jc w:val="left"/>
+        <w:rPr>
+          <w:rFonts w:eastAsia="Calibri"/>
+          <w:lang w:eastAsia="en-US"/>
+        </w:rPr>
+      </w:pPr>
+    </w:p>
+    <w:p>
+      <w:pPr>
+        <w:spacing w:after="0" w:line="240" w:lineRule="auto"/>
+        <w:ind w:left="0"/>
+        <w:jc w:val="left"/>
+        <w:rPr>
+          <w:rFonts w:eastAsia="Calibri"/>
+          <w:lang w:eastAsia="en-US"/>
+        </w:rPr>
+      </w:pPr>
+    </w:p>
+    <w:p>
+      <w:pPr>
+        <w:spacing w:after="0" w:line="240" w:lineRule="auto"/>
+        <w:ind w:left="0"/>
+        <w:jc w:val="left"/>
+        <w:rPr>
+          <w:rFonts w:eastAsia="Calibri"/>
+          <w:lang w:eastAsia="en-US"/>
+        </w:rPr>
+      </w:pPr>
+    </w:p>
+    <w:p>
+      <w:pPr>
+        <w:spacing w:after="0" w:line="240" w:lineRule="auto"/>
+        <w:ind w:left="0"/>
+        <w:jc w:val="left"/>
+        <w:rPr>
+          <w:rFonts w:eastAsia="Calibri"/>
+          <w:lang w:eastAsia="en-US"/>
+        </w:rPr>
+      </w:pPr>
+    </w:p>
+    <w:p>
+      <w:pPr>
+        <w:spacing w:after="0" w:line="240" w:lineRule="auto"/>
+        <w:ind w:left="0"/>
+        <w:jc w:val="left"/>
+        <w:rPr>
+          <w:rFonts w:eastAsia="Calibri"/>
+          <w:lang w:eastAsia="en-US"/>
+        </w:rPr>
+      </w:pPr>
+    </w:p>
+    <w:p>
+      <w:pPr>
+        <w:spacing w:after="0" w:line="240" w:lineRule="auto"/>
+        <w:ind w:left="0"/>
+        <w:jc w:val="left"/>
+        <w:rPr>
+          <w:rFonts w:eastAsia="Calibri"/>
+          <w:lang w:eastAsia="en-US"/>
+        </w:rPr>
+      </w:pPr>
+    </w:p>
+    <w:p>
+      <w:pPr>
+        <w:spacing w:after="0" w:line="240" w:lineRule="auto"/>
+        <w:ind w:left="0"/>
+        <w:jc w:val="left"/>
+        <w:rPr>
+          <w:rFonts w:eastAsia="Calibri"/>
+          <w:lang w:eastAsia="en-US"/>
+        </w:rPr>
+      </w:pPr>
+    </w:p>
+    <w:p>
+      <w:pPr>
         <w:pStyle w:val="BodyContent"/>
         <w:ind w:right="657"/>
         <w:rPr>
@@ -8956,7 +9108,7 @@
           <w:szCs w:val="20"/>
         </w:rPr>
       </w:pPr>
-      <w:bookmarkStart w:id="8" w:name="_Toc531862292"/>
+      <w:bookmarkStart w:id="9" w:name="_Toc531862292"/>
       <w:r>
         <w:rPr>
           <w:rFonts w:eastAsia="Calibri"/>
@@ -8985,7 +9137,7 @@
         </w:rPr>
         <w:t>Improper Neutralization of Special Elements used in an OS Command ('OS Command Injection')</w:t>
       </w:r>
-      <w:bookmarkEnd w:id="8"/>
+      <w:bookmarkEnd w:id="9"/>
     </w:p>
     <w:p>
       <w:pPr>
@@ -9713,7 +9865,7 @@
           <w:rFonts w:eastAsia="Calibri"/>
         </w:rPr>
       </w:pPr>
-      <w:bookmarkStart w:id="9" w:name="_Toc531862293"/>
+      <w:bookmarkStart w:id="10" w:name="_Toc531862293"/>
       <w:r>
         <w:rPr>
           <w:rFonts w:eastAsia="Calibri"/>
@@ -9742,7 +9894,7 @@
         </w:rPr>
         <w:t>Improper Neutralization of Input During Web Page Generation ('Cross-site Scripting')</w:t>
       </w:r>
-      <w:bookmarkEnd w:id="9"/>
+      <w:bookmarkEnd w:id="10"/>
     </w:p>
     <w:p>
       <w:pPr>
@@ -10494,7 +10646,7 @@
           <w:rFonts w:eastAsia="Calibri"/>
         </w:rPr>
       </w:pPr>
-      <w:bookmarkStart w:id="10" w:name="_Toc531862294"/>
+      <w:bookmarkStart w:id="11" w:name="_Toc531862294"/>
       <w:r>
         <w:rPr>
           <w:rFonts w:eastAsia="Calibri"/>
@@ -10524,7 +10676,7 @@
         </w:rPr>
         <w:t>Improper Neutralization of Special Elements used in an SQL Command ('SQL Injection')</w:t>
       </w:r>
-      <w:bookmarkEnd w:id="10"/>
+      <w:bookmarkEnd w:id="11"/>
     </w:p>
     <w:p>
       <w:pPr>
@@ -11267,7 +11419,7 @@
           <w:rFonts w:eastAsia="Calibri"/>
         </w:rPr>
       </w:pPr>
-      <w:bookmarkStart w:id="11" w:name="_Toc531862295"/>
+      <w:bookmarkStart w:id="12" w:name="_Toc531862295"/>
       <w:r>
         <w:rPr>
           <w:rFonts w:eastAsia="Calibri"/>
@@ -11303,7 +11455,7 @@
         </w:rPr>
         <w:t>Buffer Copy without Checking Size of Input ('Classic Buffer Overflow')</w:t>
       </w:r>
-      <w:bookmarkEnd w:id="11"/>
+      <w:bookmarkEnd w:id="12"/>
     </w:p>
     <w:p>
       <w:pPr>
@@ -12040,7 +12192,7 @@
           <w:szCs w:val="20"/>
         </w:rPr>
       </w:pPr>
-      <w:bookmarkStart w:id="12" w:name="_Toc531862296"/>
+      <w:bookmarkStart w:id="13" w:name="_Toc531862296"/>
       <w:r>
         <w:rPr>
           <w:rFonts w:eastAsia="Calibri"/>
@@ -12069,7 +12221,7 @@
         </w:rPr>
         <w:t>Incorrect Calculation of Buffer Size</w:t>
       </w:r>
-      <w:bookmarkEnd w:id="12"/>
+      <w:bookmarkEnd w:id="13"/>
     </w:p>
     <w:p>
       <w:pPr>
@@ -12827,7 +12979,7 @@
           <w:szCs w:val="20"/>
         </w:rPr>
       </w:pPr>
-      <w:bookmarkStart w:id="13" w:name="_Toc531862297"/>
+      <w:bookmarkStart w:id="14" w:name="_Toc531862297"/>
       <w:r>
         <w:rPr>
           <w:rFonts w:eastAsia="Calibri"/>
@@ -12864,7 +13016,7 @@
         </w:rPr>
         <w:t>Use of Externally-Controlled Format String</w:t>
       </w:r>
-      <w:bookmarkEnd w:id="13"/>
+      <w:bookmarkEnd w:id="14"/>
     </w:p>
     <w:p>
       <w:pPr>
@@ -13606,7 +13758,7 @@
           <w:szCs w:val="20"/>
         </w:rPr>
       </w:pPr>
-      <w:bookmarkStart w:id="14" w:name="_Toc531862298"/>
+      <w:bookmarkStart w:id="15" w:name="_Toc531862298"/>
       <w:r>
         <w:rPr>
           <w:rFonts w:eastAsia="Calibri"/>
@@ -13642,7 +13794,7 @@
         </w:rPr>
         <w:t>Integer Overflow or Wraparound</w:t>
       </w:r>
-      <w:bookmarkEnd w:id="14"/>
+      <w:bookmarkEnd w:id="15"/>
     </w:p>
     <w:p>
       <w:pPr>
@@ -14384,7 +14536,7 @@
           <w:szCs w:val="20"/>
         </w:rPr>
       </w:pPr>
-      <w:bookmarkStart w:id="15" w:name="_Toc531862299"/>
+      <w:bookmarkStart w:id="16" w:name="_Toc531862299"/>
       <w:r>
         <w:rPr>
           <w:rFonts w:eastAsia="Calibri"/>
@@ -14413,7 +14565,7 @@
         </w:rPr>
         <w:t>Execution with Unnecessary Privileges</w:t>
       </w:r>
-      <w:bookmarkEnd w:id="15"/>
+      <w:bookmarkEnd w:id="16"/>
     </w:p>
     <w:p>
       <w:pPr>
@@ -15175,7 +15327,7 @@
           <w:szCs w:val="20"/>
         </w:rPr>
       </w:pPr>
-      <w:bookmarkStart w:id="16" w:name="_Toc531862300"/>
+      <w:bookmarkStart w:id="17" w:name="_Toc531862300"/>
       <w:r>
         <w:rPr>
           <w:rFonts w:eastAsia="Calibri"/>
@@ -15212,7 +15364,7 @@
         </w:rPr>
         <w:t>Missing Authentication for Critical Function</w:t>
       </w:r>
-      <w:bookmarkEnd w:id="16"/>
+      <w:bookmarkEnd w:id="17"/>
     </w:p>
     <w:p>
       <w:pPr>
@@ -15951,7 +16103,7 @@
           <w:szCs w:val="20"/>
         </w:rPr>
       </w:pPr>
-      <w:bookmarkStart w:id="17" w:name="_Toc531862301"/>
+      <w:bookmarkStart w:id="18" w:name="_Toc531862301"/>
       <w:r>
         <w:rPr>
           <w:rFonts w:eastAsia="Calibri"/>
@@ -15987,7 +16139,7 @@
         </w:rPr>
         <w:t>Improper Restriction of Excessive Authentication Attempts</w:t>
       </w:r>
-      <w:bookmarkEnd w:id="17"/>
+      <w:bookmarkEnd w:id="18"/>
     </w:p>
     <w:p>
       <w:pPr>
@@ -16742,7 +16894,7 @@
           <w:szCs w:val="20"/>
         </w:rPr>
       </w:pPr>
-      <w:bookmarkStart w:id="18" w:name="_Toc531862302"/>
+      <w:bookmarkStart w:id="19" w:name="_Toc531862302"/>
       <w:r>
         <w:rPr>
           <w:rFonts w:eastAsia="Calibri"/>
@@ -16778,7 +16930,7 @@
         </w:rPr>
         <w:t>Missing Encryption of Sensitive Data</w:t>
       </w:r>
-      <w:bookmarkEnd w:id="18"/>
+      <w:bookmarkEnd w:id="19"/>
     </w:p>
     <w:p>
       <w:pPr>
@@ -17540,7 +17692,7 @@
           <w:szCs w:val="20"/>
         </w:rPr>
       </w:pPr>
-      <w:bookmarkStart w:id="19" w:name="_Toc531862303"/>
+      <w:bookmarkStart w:id="20" w:name="_Toc531862303"/>
       <w:r>
         <w:rPr>
           <w:rFonts w:eastAsia="Calibri"/>
@@ -17577,7 +17729,7 @@
         </w:rPr>
         <w:t>Use of a Broken or Risky Cryptographic Algorithm</w:t>
       </w:r>
-      <w:bookmarkEnd w:id="19"/>
+      <w:bookmarkEnd w:id="20"/>
     </w:p>
     <w:p>
       <w:pPr>
@@ -18330,7 +18482,7 @@
           <w:szCs w:val="20"/>
         </w:rPr>
       </w:pPr>
-      <w:bookmarkStart w:id="20" w:name="_Toc531862304"/>
+      <w:bookmarkStart w:id="21" w:name="_Toc531862304"/>
       <w:r>
         <w:rPr>
           <w:rFonts w:eastAsia="Calibri"/>
@@ -18359,7 +18511,7 @@
         </w:rPr>
         <w:t>Cross-Site Request Forgery (CSRF)</w:t>
       </w:r>
-      <w:bookmarkEnd w:id="20"/>
+      <w:bookmarkEnd w:id="21"/>
     </w:p>
     <w:p>
       <w:pPr>
@@ -19112,7 +19264,7 @@
           <w:szCs w:val="20"/>
         </w:rPr>
       </w:pPr>
-      <w:bookmarkStart w:id="21" w:name="_Toc531862305"/>
+      <w:bookmarkStart w:id="22" w:name="_Toc531862305"/>
       <w:r>
         <w:rPr>
           <w:rFonts w:eastAsia="Calibri"/>
@@ -19141,7 +19293,7 @@
         </w:rPr>
         <w:t>Unrestricted Upload of File with Dangerous Type</w:t>
       </w:r>
-      <w:bookmarkEnd w:id="21"/>
+      <w:bookmarkEnd w:id="22"/>
     </w:p>
     <w:p>
       <w:pPr>
@@ -19899,7 +20051,7 @@
           <w:lang w:val="en-US"/>
         </w:rPr>
       </w:pPr>
-      <w:bookmarkStart w:id="22" w:name="_Toc531862306"/>
+      <w:bookmarkStart w:id="23" w:name="_Toc531862306"/>
       <w:r>
         <w:rPr>
           <w:rFonts w:eastAsia="Calibri"/>
@@ -19936,7 +20088,7 @@
         </w:rPr>
         <w:t>Download of Code Without Integrity Check</w:t>
       </w:r>
-      <w:bookmarkEnd w:id="22"/>
+      <w:bookmarkEnd w:id="23"/>
     </w:p>
     <w:p>
       <w:pPr>
@@ -20689,7 +20841,7 @@
           <w:szCs w:val="20"/>
         </w:rPr>
       </w:pPr>
-      <w:bookmarkStart w:id="23" w:name="_Toc531862307"/>
+      <w:bookmarkStart w:id="24" w:name="_Toc531862307"/>
       <w:r>
         <w:rPr>
           <w:rFonts w:eastAsia="Calibri"/>
@@ -20718,7 +20870,7 @@
         </w:rPr>
         <w:t>URL Redirection to Untrusted Site ('Open Redirect')</w:t>
       </w:r>
-      <w:bookmarkEnd w:id="23"/>
+      <w:bookmarkEnd w:id="24"/>
     </w:p>
     <w:p>
       <w:pPr>
@@ -21473,7 +21625,7 @@
           <w:szCs w:val="20"/>
         </w:rPr>
       </w:pPr>
-      <w:bookmarkStart w:id="24" w:name="_Toc531862308"/>
+      <w:bookmarkStart w:id="25" w:name="_Toc531862308"/>
       <w:r>
         <w:rPr>
           <w:rFonts w:eastAsia="Calibri"/>
@@ -21502,7 +21654,7 @@
         </w:rPr>
         <w:t>Use of Potentially Dangerous Function</w:t>
       </w:r>
-      <w:bookmarkEnd w:id="24"/>
+      <w:bookmarkEnd w:id="25"/>
     </w:p>
     <w:p>
       <w:pPr>
@@ -22260,7 +22412,7 @@
           <w:szCs w:val="20"/>
         </w:rPr>
       </w:pPr>
-      <w:bookmarkStart w:id="25" w:name="_Toc531862309"/>
+      <w:bookmarkStart w:id="26" w:name="_Toc531862309"/>
       <w:r>
         <w:rPr>
           <w:rFonts w:eastAsia="Calibri"/>
@@ -22290,7 +22442,7 @@
         </w:rPr>
         <w:t>Incorrect Permission Assignment for Critical Resource</w:t>
       </w:r>
-      <w:bookmarkEnd w:id="25"/>
+      <w:bookmarkEnd w:id="26"/>
     </w:p>
     <w:p>
       <w:pPr>
@@ -23043,7 +23195,7 @@
           <w:szCs w:val="20"/>
         </w:rPr>
       </w:pPr>
-      <w:bookmarkStart w:id="26" w:name="_Toc531862310"/>
+      <w:bookmarkStart w:id="27" w:name="_Toc531862310"/>
       <w:r>
         <w:rPr>
           <w:rFonts w:eastAsia="Calibri"/>
@@ -23072,7 +23224,7 @@
         </w:rPr>
         <w:t>Use of a One-Way Hash without a Salt</w:t>
       </w:r>
-      <w:bookmarkEnd w:id="26"/>
+      <w:bookmarkEnd w:id="27"/>
     </w:p>
     <w:p>
       <w:pPr>
@@ -23838,7 +23990,7 @@
           <w:lang w:val="en-US"/>
         </w:rPr>
       </w:pPr>
-      <w:bookmarkStart w:id="27" w:name="_Toc531862311"/>
+      <w:bookmarkStart w:id="28" w:name="_Toc531862311"/>
       <w:r>
         <w:rPr>
           <w:rFonts w:eastAsia="Calibri"/>
@@ -23874,7 +24026,7 @@
         </w:rPr>
         <w:t>Use of Hard-coded Credentials</w:t>
       </w:r>
-      <w:bookmarkEnd w:id="27"/>
+      <w:bookmarkEnd w:id="28"/>
     </w:p>
     <w:p>
       <w:pPr>
@@ -24622,7 +24774,7 @@
           <w:szCs w:val="20"/>
         </w:rPr>
       </w:pPr>
-      <w:bookmarkStart w:id="28" w:name="_Toc531862312"/>
+      <w:bookmarkStart w:id="29" w:name="_Toc531862312"/>
       <w:r>
         <w:rPr>
           <w:rFonts w:eastAsia="Calibri"/>
@@ -24652,7 +24804,7 @@
         </w:rPr>
         <w:t>Reliance on Untrusted Inputs in a Security Decision</w:t>
       </w:r>
-      <w:bookmarkEnd w:id="28"/>
+      <w:bookmarkEnd w:id="29"/>
     </w:p>
     <w:p>
       <w:pPr>
@@ -25416,7 +25568,7 @@
           <w:lang w:val="en-US"/>
         </w:rPr>
       </w:pPr>
-      <w:bookmarkStart w:id="29" w:name="_Toc531862313"/>
+      <w:bookmarkStart w:id="30" w:name="_Toc531862313"/>
       <w:r>
         <w:rPr>
           <w:rFonts w:eastAsia="Calibri"/>
@@ -25452,7 +25604,7 @@
         </w:rPr>
         <w:t>Inclusion of Functionality from Untrusted Control Sphere</w:t>
       </w:r>
-      <w:bookmarkEnd w:id="29"/>
+      <w:bookmarkEnd w:id="30"/>
     </w:p>
     <w:p>
       <w:pPr>
@@ -26205,7 +26357,7 @@
           <w:szCs w:val="20"/>
         </w:rPr>
       </w:pPr>
-      <w:bookmarkStart w:id="30" w:name="_Toc531862314"/>
+      <w:bookmarkStart w:id="31" w:name="_Toc531862314"/>
       <w:r>
         <w:rPr>
           <w:rFonts w:eastAsia="Calibri"/>
@@ -26213,7 +26365,7 @@
         </w:rPr>
         <w:t>CWE-862 – Missing Authorization</w:t>
       </w:r>
-      <w:bookmarkEnd w:id="30"/>
+      <w:bookmarkEnd w:id="31"/>
     </w:p>
     <w:p>
       <w:pPr>
@@ -26964,7 +27116,7 @@
           <w:szCs w:val="20"/>
         </w:rPr>
       </w:pPr>
-      <w:bookmarkStart w:id="31" w:name="_Toc531862315"/>
+      <w:bookmarkStart w:id="32" w:name="_Toc531862315"/>
       <w:r>
         <w:rPr>
           <w:rFonts w:eastAsia="Calibri"/>
@@ -26994,7 +27146,7 @@
         </w:rPr>
         <w:t>Incorrect Authorization</w:t>
       </w:r>
-      <w:bookmarkEnd w:id="31"/>
+      <w:bookmarkEnd w:id="32"/>
     </w:p>
     <w:p>
       <w:pPr>
@@ -27316,8 +27468,6 @@
               </w:rPr>
               <w:t>Rule 2</w:t>
             </w:r>
-            <w:bookmarkStart w:id="32" w:name="_GoBack"/>
-            <w:bookmarkEnd w:id="32"/>
           </w:p>
         </w:tc>
         <w:tc>
@@ -30381,7 +30531,7 @@
     </w:rPrDefault>
     <w:pPrDefault/>
   </w:docDefaults>
-  <w:latentStyles w:defLockedState="0" w:defUIPriority="99" w:defSemiHidden="0" w:defUnhideWhenUsed="0" w:defQFormat="0" w:count="376">
+  <w:latentStyles w:defLockedState="0" w:defUIPriority="99" w:defSemiHidden="0" w:defUnhideWhenUsed="0" w:defQFormat="0" w:count="375">
     <w:lsdException w:name="Normal" w:uiPriority="0" w:qFormat="1"/>
     <w:lsdException w:name="heading 1" w:uiPriority="0" w:qFormat="1"/>
     <w:lsdException w:name="heading 2" w:uiPriority="0" w:qFormat="1"/>
@@ -30487,6 +30637,7 @@
     <w:lsdException w:name="HTML Sample" w:semiHidden="1" w:unhideWhenUsed="1"/>
     <w:lsdException w:name="HTML Typewriter" w:semiHidden="1" w:unhideWhenUsed="1"/>
     <w:lsdException w:name="HTML Variable" w:semiHidden="1" w:unhideWhenUsed="1"/>
+    <w:lsdException w:name="Normal Table" w:semiHidden="1" w:unhideWhenUsed="1"/>
     <w:lsdException w:name="annotation subject" w:semiHidden="1" w:uiPriority="0" w:unhideWhenUsed="1"/>
     <w:lsdException w:name="No List" w:semiHidden="1" w:unhideWhenUsed="1"/>
     <w:lsdException w:name="Outline List 1" w:semiHidden="1" w:unhideWhenUsed="1"/>
@@ -30533,8 +30684,10 @@
     <w:lsdException w:name="Table Subtle 2" w:semiHidden="1" w:unhideWhenUsed="1"/>
     <w:lsdException w:name="Table Web 1" w:semiHidden="1" w:unhideWhenUsed="1"/>
     <w:lsdException w:name="Table Web 2" w:semiHidden="1" w:unhideWhenUsed="1"/>
+    <w:lsdException w:name="Table Web 3" w:semiHidden="1" w:unhideWhenUsed="1"/>
     <w:lsdException w:name="Balloon Text" w:semiHidden="1" w:uiPriority="0" w:unhideWhenUsed="1"/>
     <w:lsdException w:name="Table Grid" w:uiPriority="0"/>
+    <w:lsdException w:name="Table Theme" w:semiHidden="1" w:unhideWhenUsed="1"/>
     <w:lsdException w:name="Placeholder Text" w:semiHidden="1"/>
     <w:lsdException w:name="No Spacing" w:uiPriority="1" w:qFormat="1"/>
     <w:lsdException w:name="Light Shading" w:uiPriority="60"/>
@@ -30754,7 +30907,6 @@
     <w:lsdException w:name="Smart Hyperlink" w:semiHidden="1" w:unhideWhenUsed="1"/>
     <w:lsdException w:name="Hashtag" w:semiHidden="1" w:unhideWhenUsed="1"/>
     <w:lsdException w:name="Unresolved Mention" w:semiHidden="1" w:unhideWhenUsed="1"/>
-    <w:lsdException w:name="Smart Link" w:semiHidden="1" w:unhideWhenUsed="1"/>
   </w:latentStyles>
   <w:style w:type="paragraph" w:default="1" w:styleId="Normal">
     <w:name w:val="Normal"/>
@@ -35346,7 +35498,7 @@
 </file>
 
 <file path=customXml/itemProps2.xml><?xml version="1.0" encoding="utf-8"?>
-<ds:datastoreItem xmlns:ds="http://schemas.openxmlformats.org/officeDocument/2006/customXml" ds:itemID="{3D9F153E-0597-4E96-9C29-2FD44DD9F864}">
+<ds:datastoreItem xmlns:ds="http://schemas.openxmlformats.org/officeDocument/2006/customXml" ds:itemID="{9A537D2F-EA8A-4CDC-ADCD-5D728510F00C}">
   <ds:schemaRefs>
     <ds:schemaRef ds:uri="http://schemas.openxmlformats.org/officeDocument/2006/bibliography"/>
   </ds:schemaRefs>

--- a/CastReporting.Reporting.Core/TemplatesFiles/CWE - Top 25 - Summary.docx
+++ b/CastReporting.Reporting.Core/TemplatesFiles/CWE - Top 25 - Summary.docx
@@ -7664,6 +7664,7 @@
           <w:p>
             <w:pPr>
               <w:ind w:right="657"/>
+              <w:jc w:val="left"/>
               <w:rPr>
                 <w:rFonts w:ascii="Open Sans" w:hAnsi="Open Sans" w:cs="Open Sans"/>
                 <w:b w:val="0"/>
@@ -7754,6 +7755,7 @@
           <w:p>
             <w:pPr>
               <w:ind w:right="657"/>
+              <w:jc w:val="left"/>
               <w:rPr>
                 <w:rFonts w:ascii="Open Sans" w:hAnsi="Open Sans" w:cs="Open Sans"/>
                 <w:b w:val="0"/>
@@ -7844,6 +7846,7 @@
           <w:p>
             <w:pPr>
               <w:ind w:right="657"/>
+              <w:jc w:val="left"/>
               <w:rPr>
                 <w:rFonts w:ascii="Open Sans" w:hAnsi="Open Sans" w:cs="Open Sans"/>
                 <w:b w:val="0"/>
@@ -7934,6 +7937,7 @@
           <w:p>
             <w:pPr>
               <w:ind w:right="657"/>
+              <w:jc w:val="left"/>
               <w:rPr>
                 <w:rFonts w:ascii="Open Sans" w:hAnsi="Open Sans" w:cs="Open Sans"/>
                 <w:b w:val="0"/>
@@ -8024,6 +8028,7 @@
           <w:p>
             <w:pPr>
               <w:ind w:right="657"/>
+              <w:jc w:val="left"/>
               <w:rPr>
                 <w:rFonts w:ascii="Open Sans" w:hAnsi="Open Sans" w:cs="Open Sans"/>
                 <w:b w:val="0"/>
@@ -8438,6 +8443,7 @@
           <w:p>
             <w:pPr>
               <w:ind w:right="657"/>
+              <w:jc w:val="left"/>
               <w:rPr>
                 <w:rFonts w:ascii="Open Sans" w:hAnsi="Open Sans" w:cs="Open Sans"/>
                 <w:b w:val="0"/>
@@ -8528,6 +8534,7 @@
           <w:p>
             <w:pPr>
               <w:ind w:right="657"/>
+              <w:jc w:val="left"/>
               <w:rPr>
                 <w:rFonts w:ascii="Open Sans" w:hAnsi="Open Sans" w:cs="Open Sans"/>
                 <w:b w:val="0"/>
@@ -8618,6 +8625,7 @@
           <w:p>
             <w:pPr>
               <w:ind w:right="657"/>
+              <w:jc w:val="left"/>
               <w:rPr>
                 <w:rFonts w:ascii="Open Sans" w:hAnsi="Open Sans" w:cs="Open Sans"/>
                 <w:b w:val="0"/>
@@ -8708,6 +8716,7 @@
           <w:p>
             <w:pPr>
               <w:ind w:right="657"/>
+              <w:jc w:val="left"/>
               <w:rPr>
                 <w:rFonts w:ascii="Open Sans" w:hAnsi="Open Sans" w:cs="Open Sans"/>
                 <w:b w:val="0"/>
@@ -8798,6 +8807,7 @@
           <w:p>
             <w:pPr>
               <w:ind w:right="657"/>
+              <w:jc w:val="left"/>
               <w:rPr>
                 <w:rFonts w:ascii="Open Sans" w:hAnsi="Open Sans" w:cs="Open Sans"/>
                 <w:b w:val="0"/>
@@ -9195,6 +9205,7 @@
           <w:p>
             <w:pPr>
               <w:ind w:right="657"/>
+              <w:jc w:val="left"/>
               <w:rPr>
                 <w:rFonts w:ascii="Open Sans" w:hAnsi="Open Sans" w:cs="Open Sans"/>
                 <w:b w:val="0"/>
@@ -9285,6 +9296,7 @@
           <w:p>
             <w:pPr>
               <w:ind w:right="657"/>
+              <w:jc w:val="left"/>
               <w:rPr>
                 <w:rFonts w:ascii="Open Sans" w:hAnsi="Open Sans" w:cs="Open Sans"/>
                 <w:b w:val="0"/>
@@ -9375,6 +9387,7 @@
           <w:p>
             <w:pPr>
               <w:ind w:right="657"/>
+              <w:jc w:val="left"/>
               <w:rPr>
                 <w:rFonts w:ascii="Open Sans" w:hAnsi="Open Sans" w:cs="Open Sans"/>
                 <w:b w:val="0"/>
@@ -9465,6 +9478,7 @@
           <w:p>
             <w:pPr>
               <w:ind w:right="657"/>
+              <w:jc w:val="left"/>
               <w:rPr>
                 <w:rFonts w:ascii="Open Sans" w:hAnsi="Open Sans" w:cs="Open Sans"/>
                 <w:b w:val="0"/>
@@ -9555,6 +9569,7 @@
           <w:p>
             <w:pPr>
               <w:ind w:right="657"/>
+              <w:jc w:val="left"/>
               <w:rPr>
                 <w:rFonts w:ascii="Open Sans" w:hAnsi="Open Sans" w:cs="Open Sans"/>
                 <w:b w:val="0"/>
@@ -9965,6 +9980,7 @@
           <w:p>
             <w:pPr>
               <w:ind w:right="657"/>
+              <w:jc w:val="left"/>
               <w:rPr>
                 <w:rFonts w:ascii="Open Sans" w:hAnsi="Open Sans" w:cs="Open Sans"/>
                 <w:b w:val="0"/>
@@ -10055,6 +10071,7 @@
           <w:p>
             <w:pPr>
               <w:ind w:right="657"/>
+              <w:jc w:val="left"/>
               <w:rPr>
                 <w:rFonts w:ascii="Open Sans" w:hAnsi="Open Sans" w:cs="Open Sans"/>
                 <w:b w:val="0"/>
@@ -10145,6 +10162,7 @@
           <w:p>
             <w:pPr>
               <w:ind w:right="657"/>
+              <w:jc w:val="left"/>
               <w:rPr>
                 <w:rFonts w:ascii="Open Sans" w:hAnsi="Open Sans" w:cs="Open Sans"/>
                 <w:b w:val="0"/>
@@ -10235,6 +10253,7 @@
           <w:p>
             <w:pPr>
               <w:ind w:right="657"/>
+              <w:jc w:val="left"/>
               <w:rPr>
                 <w:rFonts w:ascii="Open Sans" w:hAnsi="Open Sans" w:cs="Open Sans"/>
                 <w:b w:val="0"/>
@@ -10325,6 +10344,7 @@
           <w:p>
             <w:pPr>
               <w:ind w:right="657"/>
+              <w:jc w:val="left"/>
               <w:rPr>
                 <w:rFonts w:ascii="Open Sans" w:hAnsi="Open Sans" w:cs="Open Sans"/>
                 <w:b w:val="0"/>
@@ -10740,6 +10760,7 @@
           <w:p>
             <w:pPr>
               <w:ind w:right="657"/>
+              <w:jc w:val="left"/>
               <w:rPr>
                 <w:rFonts w:ascii="Open Sans" w:hAnsi="Open Sans" w:cs="Open Sans"/>
                 <w:b w:val="0"/>
@@ -10830,6 +10851,7 @@
           <w:p>
             <w:pPr>
               <w:ind w:right="657"/>
+              <w:jc w:val="left"/>
               <w:rPr>
                 <w:rFonts w:ascii="Open Sans" w:hAnsi="Open Sans" w:cs="Open Sans"/>
                 <w:b w:val="0"/>
@@ -10920,6 +10942,7 @@
           <w:p>
             <w:pPr>
               <w:ind w:right="657"/>
+              <w:jc w:val="left"/>
               <w:rPr>
                 <w:rFonts w:ascii="Open Sans" w:hAnsi="Open Sans" w:cs="Open Sans"/>
                 <w:b w:val="0"/>
@@ -11010,6 +11033,7 @@
           <w:p>
             <w:pPr>
               <w:ind w:right="657"/>
+              <w:jc w:val="left"/>
               <w:rPr>
                 <w:rFonts w:ascii="Open Sans" w:hAnsi="Open Sans" w:cs="Open Sans"/>
                 <w:b w:val="0"/>
@@ -11100,6 +11124,7 @@
           <w:p>
             <w:pPr>
               <w:ind w:right="657"/>
+              <w:jc w:val="left"/>
               <w:rPr>
                 <w:rFonts w:ascii="Open Sans" w:hAnsi="Open Sans" w:cs="Open Sans"/>
                 <w:b w:val="0"/>
@@ -11515,6 +11540,7 @@
           <w:p>
             <w:pPr>
               <w:ind w:right="657"/>
+              <w:jc w:val="left"/>
               <w:rPr>
                 <w:rFonts w:ascii="Open Sans" w:hAnsi="Open Sans" w:cs="Open Sans"/>
                 <w:b w:val="0"/>
@@ -11605,6 +11631,7 @@
           <w:p>
             <w:pPr>
               <w:ind w:right="657"/>
+              <w:jc w:val="left"/>
               <w:rPr>
                 <w:rFonts w:ascii="Open Sans" w:hAnsi="Open Sans" w:cs="Open Sans"/>
                 <w:b w:val="0"/>
@@ -11695,6 +11722,7 @@
           <w:p>
             <w:pPr>
               <w:ind w:right="657"/>
+              <w:jc w:val="left"/>
               <w:rPr>
                 <w:rFonts w:ascii="Open Sans" w:hAnsi="Open Sans" w:cs="Open Sans"/>
                 <w:b w:val="0"/>
@@ -11785,6 +11813,7 @@
           <w:p>
             <w:pPr>
               <w:ind w:right="657"/>
+              <w:jc w:val="left"/>
               <w:rPr>
                 <w:rFonts w:ascii="Open Sans" w:hAnsi="Open Sans" w:cs="Open Sans"/>
                 <w:b w:val="0"/>
@@ -11875,6 +11904,7 @@
           <w:p>
             <w:pPr>
               <w:ind w:right="657"/>
+              <w:jc w:val="left"/>
               <w:rPr>
                 <w:rFonts w:ascii="Open Sans" w:hAnsi="Open Sans" w:cs="Open Sans"/>
                 <w:b w:val="0"/>
@@ -12289,6 +12319,7 @@
           <w:p>
             <w:pPr>
               <w:ind w:right="657"/>
+              <w:jc w:val="left"/>
               <w:rPr>
                 <w:rFonts w:ascii="Open Sans" w:hAnsi="Open Sans" w:cs="Open Sans"/>
                 <w:b w:val="0"/>
@@ -12379,6 +12410,7 @@
           <w:p>
             <w:pPr>
               <w:ind w:right="657"/>
+              <w:jc w:val="left"/>
               <w:rPr>
                 <w:rFonts w:ascii="Open Sans" w:hAnsi="Open Sans" w:cs="Open Sans"/>
                 <w:b w:val="0"/>
@@ -12469,6 +12501,7 @@
           <w:p>
             <w:pPr>
               <w:ind w:right="657"/>
+              <w:jc w:val="left"/>
               <w:rPr>
                 <w:rFonts w:ascii="Open Sans" w:hAnsi="Open Sans" w:cs="Open Sans"/>
                 <w:b w:val="0"/>
@@ -12559,6 +12592,7 @@
           <w:p>
             <w:pPr>
               <w:ind w:right="657"/>
+              <w:jc w:val="left"/>
               <w:rPr>
                 <w:rFonts w:ascii="Open Sans" w:hAnsi="Open Sans" w:cs="Open Sans"/>
                 <w:b w:val="0"/>
@@ -12649,6 +12683,7 @@
           <w:p>
             <w:pPr>
               <w:ind w:right="657"/>
+              <w:jc w:val="left"/>
               <w:rPr>
                 <w:rFonts w:ascii="Open Sans" w:hAnsi="Open Sans" w:cs="Open Sans"/>
                 <w:b w:val="0"/>
@@ -13084,6 +13119,7 @@
           <w:p>
             <w:pPr>
               <w:ind w:right="657"/>
+              <w:jc w:val="left"/>
               <w:rPr>
                 <w:rFonts w:ascii="Open Sans" w:hAnsi="Open Sans" w:cs="Open Sans"/>
                 <w:b w:val="0"/>
@@ -13174,6 +13210,7 @@
           <w:p>
             <w:pPr>
               <w:ind w:right="657"/>
+              <w:jc w:val="left"/>
               <w:rPr>
                 <w:rFonts w:ascii="Open Sans" w:hAnsi="Open Sans" w:cs="Open Sans"/>
                 <w:b w:val="0"/>
@@ -13264,6 +13301,7 @@
           <w:p>
             <w:pPr>
               <w:ind w:right="657"/>
+              <w:jc w:val="left"/>
               <w:rPr>
                 <w:rFonts w:ascii="Open Sans" w:hAnsi="Open Sans" w:cs="Open Sans"/>
                 <w:b w:val="0"/>
@@ -13354,6 +13392,7 @@
           <w:p>
             <w:pPr>
               <w:ind w:right="657"/>
+              <w:jc w:val="left"/>
               <w:rPr>
                 <w:rFonts w:ascii="Open Sans" w:hAnsi="Open Sans" w:cs="Open Sans"/>
                 <w:b w:val="0"/>
@@ -13444,6 +13483,7 @@
           <w:p>
             <w:pPr>
               <w:ind w:right="657"/>
+              <w:jc w:val="left"/>
               <w:rPr>
                 <w:rFonts w:ascii="Open Sans" w:hAnsi="Open Sans" w:cs="Open Sans"/>
                 <w:b w:val="0"/>
@@ -13862,6 +13902,7 @@
           <w:p>
             <w:pPr>
               <w:ind w:right="657"/>
+              <w:jc w:val="left"/>
               <w:rPr>
                 <w:rFonts w:ascii="Open Sans" w:hAnsi="Open Sans" w:cs="Open Sans"/>
                 <w:b w:val="0"/>
@@ -13952,6 +13993,7 @@
           <w:p>
             <w:pPr>
               <w:ind w:right="657"/>
+              <w:jc w:val="left"/>
               <w:rPr>
                 <w:rFonts w:ascii="Open Sans" w:hAnsi="Open Sans" w:cs="Open Sans"/>
                 <w:b w:val="0"/>
@@ -14042,6 +14084,7 @@
           <w:p>
             <w:pPr>
               <w:ind w:right="657"/>
+              <w:jc w:val="left"/>
               <w:rPr>
                 <w:rFonts w:ascii="Open Sans" w:hAnsi="Open Sans" w:cs="Open Sans"/>
                 <w:b w:val="0"/>
@@ -14132,6 +14175,7 @@
           <w:p>
             <w:pPr>
               <w:ind w:right="657"/>
+              <w:jc w:val="left"/>
               <w:rPr>
                 <w:rFonts w:ascii="Open Sans" w:hAnsi="Open Sans" w:cs="Open Sans"/>
                 <w:b w:val="0"/>
@@ -14222,6 +14266,7 @@
           <w:p>
             <w:pPr>
               <w:ind w:right="657"/>
+              <w:jc w:val="left"/>
               <w:rPr>
                 <w:rFonts w:ascii="Open Sans" w:hAnsi="Open Sans" w:cs="Open Sans"/>
                 <w:b w:val="0"/>
@@ -14633,6 +14678,7 @@
           <w:p>
             <w:pPr>
               <w:ind w:right="657"/>
+              <w:jc w:val="left"/>
               <w:rPr>
                 <w:rFonts w:ascii="Open Sans" w:hAnsi="Open Sans" w:cs="Open Sans"/>
                 <w:b w:val="0"/>
@@ -14723,6 +14769,7 @@
           <w:p>
             <w:pPr>
               <w:ind w:right="657"/>
+              <w:jc w:val="left"/>
               <w:rPr>
                 <w:rFonts w:ascii="Open Sans" w:hAnsi="Open Sans" w:cs="Open Sans"/>
                 <w:b w:val="0"/>
@@ -14813,6 +14860,7 @@
           <w:p>
             <w:pPr>
               <w:ind w:right="657"/>
+              <w:jc w:val="left"/>
               <w:rPr>
                 <w:rFonts w:ascii="Open Sans" w:hAnsi="Open Sans" w:cs="Open Sans"/>
                 <w:b w:val="0"/>
@@ -14903,6 +14951,7 @@
           <w:p>
             <w:pPr>
               <w:ind w:right="657"/>
+              <w:jc w:val="left"/>
               <w:rPr>
                 <w:rFonts w:ascii="Open Sans" w:hAnsi="Open Sans" w:cs="Open Sans"/>
                 <w:b w:val="0"/>
@@ -14993,6 +15042,7 @@
           <w:p>
             <w:pPr>
               <w:ind w:right="657"/>
+              <w:jc w:val="left"/>
               <w:rPr>
                 <w:rFonts w:ascii="Open Sans" w:hAnsi="Open Sans" w:cs="Open Sans"/>
                 <w:b w:val="0"/>
@@ -15432,6 +15482,7 @@
           <w:p>
             <w:pPr>
               <w:ind w:right="657"/>
+              <w:jc w:val="left"/>
               <w:rPr>
                 <w:rFonts w:ascii="Open Sans" w:hAnsi="Open Sans" w:cs="Open Sans"/>
                 <w:b w:val="0"/>
@@ -15522,6 +15573,7 @@
           <w:p>
             <w:pPr>
               <w:ind w:right="657"/>
+              <w:jc w:val="left"/>
               <w:rPr>
                 <w:rFonts w:ascii="Open Sans" w:hAnsi="Open Sans" w:cs="Open Sans"/>
                 <w:b w:val="0"/>
@@ -15612,6 +15664,7 @@
           <w:p>
             <w:pPr>
               <w:ind w:right="657"/>
+              <w:jc w:val="left"/>
               <w:rPr>
                 <w:rFonts w:ascii="Open Sans" w:hAnsi="Open Sans" w:cs="Open Sans"/>
                 <w:b w:val="0"/>
@@ -15702,6 +15755,7 @@
           <w:p>
             <w:pPr>
               <w:ind w:right="657"/>
+              <w:jc w:val="left"/>
               <w:rPr>
                 <w:rFonts w:ascii="Open Sans" w:hAnsi="Open Sans" w:cs="Open Sans"/>
                 <w:b w:val="0"/>
@@ -15792,6 +15846,7 @@
           <w:p>
             <w:pPr>
               <w:ind w:right="657"/>
+              <w:jc w:val="left"/>
               <w:rPr>
                 <w:rFonts w:ascii="Open Sans" w:hAnsi="Open Sans" w:cs="Open Sans"/>
                 <w:b w:val="0"/>
@@ -16207,6 +16262,7 @@
           <w:p>
             <w:pPr>
               <w:ind w:right="657"/>
+              <w:jc w:val="left"/>
               <w:rPr>
                 <w:rFonts w:ascii="Open Sans" w:hAnsi="Open Sans" w:cs="Open Sans"/>
                 <w:b w:val="0"/>
@@ -16297,6 +16353,7 @@
           <w:p>
             <w:pPr>
               <w:ind w:right="657"/>
+              <w:jc w:val="left"/>
               <w:rPr>
                 <w:rFonts w:ascii="Open Sans" w:hAnsi="Open Sans" w:cs="Open Sans"/>
                 <w:b w:val="0"/>
@@ -16387,6 +16444,7 @@
           <w:p>
             <w:pPr>
               <w:ind w:right="657"/>
+              <w:jc w:val="left"/>
               <w:rPr>
                 <w:rFonts w:ascii="Open Sans" w:hAnsi="Open Sans" w:cs="Open Sans"/>
                 <w:b w:val="0"/>
@@ -16477,6 +16535,7 @@
           <w:p>
             <w:pPr>
               <w:ind w:right="657"/>
+              <w:jc w:val="left"/>
               <w:rPr>
                 <w:rFonts w:ascii="Open Sans" w:hAnsi="Open Sans" w:cs="Open Sans"/>
                 <w:b w:val="0"/>
@@ -16567,6 +16626,7 @@
           <w:p>
             <w:pPr>
               <w:ind w:right="657"/>
+              <w:jc w:val="left"/>
               <w:rPr>
                 <w:rFonts w:ascii="Open Sans" w:hAnsi="Open Sans" w:cs="Open Sans"/>
                 <w:b w:val="0"/>
@@ -16998,6 +17058,7 @@
           <w:p>
             <w:pPr>
               <w:ind w:right="657"/>
+              <w:jc w:val="left"/>
               <w:rPr>
                 <w:rFonts w:ascii="Open Sans" w:hAnsi="Open Sans" w:cs="Open Sans"/>
                 <w:b w:val="0"/>
@@ -17088,6 +17149,7 @@
           <w:p>
             <w:pPr>
               <w:ind w:right="657"/>
+              <w:jc w:val="left"/>
               <w:rPr>
                 <w:rFonts w:ascii="Open Sans" w:hAnsi="Open Sans" w:cs="Open Sans"/>
                 <w:b w:val="0"/>
@@ -17178,6 +17240,7 @@
           <w:p>
             <w:pPr>
               <w:ind w:right="657"/>
+              <w:jc w:val="left"/>
               <w:rPr>
                 <w:rFonts w:ascii="Open Sans" w:hAnsi="Open Sans" w:cs="Open Sans"/>
                 <w:b w:val="0"/>
@@ -17268,6 +17331,7 @@
           <w:p>
             <w:pPr>
               <w:ind w:right="657"/>
+              <w:jc w:val="left"/>
               <w:rPr>
                 <w:rFonts w:ascii="Open Sans" w:hAnsi="Open Sans" w:cs="Open Sans"/>
                 <w:b w:val="0"/>
@@ -17358,6 +17422,7 @@
           <w:p>
             <w:pPr>
               <w:ind w:right="657"/>
+              <w:jc w:val="left"/>
               <w:rPr>
                 <w:rFonts w:ascii="Open Sans" w:hAnsi="Open Sans" w:cs="Open Sans"/>
                 <w:b w:val="0"/>
@@ -17797,6 +17862,7 @@
           <w:p>
             <w:pPr>
               <w:ind w:right="657"/>
+              <w:jc w:val="left"/>
               <w:rPr>
                 <w:rFonts w:ascii="Open Sans" w:hAnsi="Open Sans" w:cs="Open Sans"/>
                 <w:b w:val="0"/>
@@ -17887,6 +17953,7 @@
           <w:p>
             <w:pPr>
               <w:ind w:right="657"/>
+              <w:jc w:val="left"/>
               <w:rPr>
                 <w:rFonts w:ascii="Open Sans" w:hAnsi="Open Sans" w:cs="Open Sans"/>
                 <w:b w:val="0"/>
@@ -17977,6 +18044,7 @@
           <w:p>
             <w:pPr>
               <w:ind w:right="657"/>
+              <w:jc w:val="left"/>
               <w:rPr>
                 <w:rFonts w:ascii="Open Sans" w:hAnsi="Open Sans" w:cs="Open Sans"/>
                 <w:b w:val="0"/>
@@ -18067,6 +18135,7 @@
           <w:p>
             <w:pPr>
               <w:ind w:right="657"/>
+              <w:jc w:val="left"/>
               <w:rPr>
                 <w:rFonts w:ascii="Open Sans" w:hAnsi="Open Sans" w:cs="Open Sans"/>
                 <w:b w:val="0"/>
@@ -18157,6 +18226,7 @@
           <w:p>
             <w:pPr>
               <w:ind w:right="657"/>
+              <w:jc w:val="left"/>
               <w:rPr>
                 <w:rFonts w:ascii="Open Sans" w:hAnsi="Open Sans" w:cs="Open Sans"/>
                 <w:b w:val="0"/>
@@ -18579,6 +18649,7 @@
           <w:p>
             <w:pPr>
               <w:ind w:right="657"/>
+              <w:jc w:val="left"/>
               <w:rPr>
                 <w:rFonts w:ascii="Open Sans" w:hAnsi="Open Sans" w:cs="Open Sans"/>
                 <w:b w:val="0"/>
@@ -18669,6 +18740,7 @@
           <w:p>
             <w:pPr>
               <w:ind w:right="657"/>
+              <w:jc w:val="left"/>
               <w:rPr>
                 <w:rFonts w:ascii="Open Sans" w:hAnsi="Open Sans" w:cs="Open Sans"/>
                 <w:b w:val="0"/>
@@ -18759,6 +18831,7 @@
           <w:p>
             <w:pPr>
               <w:ind w:right="657"/>
+              <w:jc w:val="left"/>
               <w:rPr>
                 <w:rFonts w:ascii="Open Sans" w:hAnsi="Open Sans" w:cs="Open Sans"/>
                 <w:b w:val="0"/>
@@ -18849,6 +18922,7 @@
           <w:p>
             <w:pPr>
               <w:ind w:right="657"/>
+              <w:jc w:val="left"/>
               <w:rPr>
                 <w:rFonts w:ascii="Open Sans" w:hAnsi="Open Sans" w:cs="Open Sans"/>
                 <w:b w:val="0"/>
@@ -18939,6 +19013,7 @@
           <w:p>
             <w:pPr>
               <w:ind w:right="657"/>
+              <w:jc w:val="left"/>
               <w:rPr>
                 <w:rFonts w:ascii="Open Sans" w:hAnsi="Open Sans" w:cs="Open Sans"/>
                 <w:b w:val="0"/>
@@ -19361,6 +19436,7 @@
           <w:p>
             <w:pPr>
               <w:ind w:right="657"/>
+              <w:jc w:val="left"/>
               <w:rPr>
                 <w:rFonts w:ascii="Open Sans" w:hAnsi="Open Sans" w:cs="Open Sans"/>
                 <w:b w:val="0"/>
@@ -19451,6 +19527,7 @@
           <w:p>
             <w:pPr>
               <w:ind w:right="657"/>
+              <w:jc w:val="left"/>
               <w:rPr>
                 <w:rFonts w:ascii="Open Sans" w:hAnsi="Open Sans" w:cs="Open Sans"/>
                 <w:b w:val="0"/>
@@ -19541,6 +19618,7 @@
           <w:p>
             <w:pPr>
               <w:ind w:right="657"/>
+              <w:jc w:val="left"/>
               <w:rPr>
                 <w:rFonts w:ascii="Open Sans" w:hAnsi="Open Sans" w:cs="Open Sans"/>
                 <w:b w:val="0"/>
@@ -19631,6 +19709,7 @@
           <w:p>
             <w:pPr>
               <w:ind w:right="657"/>
+              <w:jc w:val="left"/>
               <w:rPr>
                 <w:rFonts w:ascii="Open Sans" w:hAnsi="Open Sans" w:cs="Open Sans"/>
                 <w:b w:val="0"/>
@@ -19721,6 +19800,7 @@
           <w:p>
             <w:pPr>
               <w:ind w:right="657"/>
+              <w:jc w:val="left"/>
               <w:rPr>
                 <w:rFonts w:ascii="Open Sans" w:hAnsi="Open Sans" w:cs="Open Sans"/>
                 <w:b w:val="0"/>
@@ -20156,6 +20236,7 @@
           <w:p>
             <w:pPr>
               <w:ind w:right="657"/>
+              <w:jc w:val="left"/>
               <w:rPr>
                 <w:rFonts w:ascii="Open Sans" w:hAnsi="Open Sans" w:cs="Open Sans"/>
                 <w:b w:val="0"/>
@@ -20246,6 +20327,7 @@
           <w:p>
             <w:pPr>
               <w:ind w:right="657"/>
+              <w:jc w:val="left"/>
               <w:rPr>
                 <w:rFonts w:ascii="Open Sans" w:hAnsi="Open Sans" w:cs="Open Sans"/>
                 <w:b w:val="0"/>
@@ -20336,6 +20418,7 @@
           <w:p>
             <w:pPr>
               <w:ind w:right="657"/>
+              <w:jc w:val="left"/>
               <w:rPr>
                 <w:rFonts w:ascii="Open Sans" w:hAnsi="Open Sans" w:cs="Open Sans"/>
                 <w:b w:val="0"/>
@@ -20426,6 +20509,7 @@
           <w:p>
             <w:pPr>
               <w:ind w:right="657"/>
+              <w:jc w:val="left"/>
               <w:rPr>
                 <w:rFonts w:ascii="Open Sans" w:hAnsi="Open Sans" w:cs="Open Sans"/>
                 <w:b w:val="0"/>
@@ -20516,6 +20600,7 @@
           <w:p>
             <w:pPr>
               <w:ind w:right="657"/>
+              <w:jc w:val="left"/>
               <w:rPr>
                 <w:rFonts w:ascii="Open Sans" w:hAnsi="Open Sans" w:cs="Open Sans"/>
                 <w:b w:val="0"/>
@@ -20938,6 +21023,7 @@
           <w:p>
             <w:pPr>
               <w:ind w:right="657"/>
+              <w:jc w:val="left"/>
               <w:rPr>
                 <w:rFonts w:ascii="Open Sans" w:hAnsi="Open Sans" w:cs="Open Sans"/>
                 <w:b w:val="0"/>
@@ -21028,6 +21114,7 @@
           <w:p>
             <w:pPr>
               <w:ind w:right="657"/>
+              <w:jc w:val="left"/>
               <w:rPr>
                 <w:rFonts w:ascii="Open Sans" w:hAnsi="Open Sans" w:cs="Open Sans"/>
                 <w:b w:val="0"/>
@@ -21118,6 +21205,7 @@
           <w:p>
             <w:pPr>
               <w:ind w:right="657"/>
+              <w:jc w:val="left"/>
               <w:rPr>
                 <w:rFonts w:ascii="Open Sans" w:hAnsi="Open Sans" w:cs="Open Sans"/>
                 <w:b w:val="0"/>
@@ -21208,6 +21296,7 @@
           <w:p>
             <w:pPr>
               <w:ind w:right="657"/>
+              <w:jc w:val="left"/>
               <w:rPr>
                 <w:rFonts w:ascii="Open Sans" w:hAnsi="Open Sans" w:cs="Open Sans"/>
                 <w:b w:val="0"/>
@@ -21298,6 +21387,7 @@
           <w:p>
             <w:pPr>
               <w:ind w:right="657"/>
+              <w:jc w:val="left"/>
               <w:rPr>
                 <w:rFonts w:ascii="Open Sans" w:hAnsi="Open Sans" w:cs="Open Sans"/>
                 <w:b w:val="0"/>
@@ -21722,6 +21812,7 @@
           <w:p>
             <w:pPr>
               <w:ind w:right="657"/>
+              <w:jc w:val="left"/>
               <w:rPr>
                 <w:rFonts w:ascii="Open Sans" w:hAnsi="Open Sans" w:cs="Open Sans"/>
                 <w:b w:val="0"/>
@@ -21812,6 +21903,7 @@
           <w:p>
             <w:pPr>
               <w:ind w:right="657"/>
+              <w:jc w:val="left"/>
               <w:rPr>
                 <w:rFonts w:ascii="Open Sans" w:hAnsi="Open Sans" w:cs="Open Sans"/>
                 <w:b w:val="0"/>
@@ -21902,6 +21994,7 @@
           <w:p>
             <w:pPr>
               <w:ind w:right="657"/>
+              <w:jc w:val="left"/>
               <w:rPr>
                 <w:rFonts w:ascii="Open Sans" w:hAnsi="Open Sans" w:cs="Open Sans"/>
                 <w:b w:val="0"/>
@@ -21992,6 +22085,7 @@
           <w:p>
             <w:pPr>
               <w:ind w:right="657"/>
+              <w:jc w:val="left"/>
               <w:rPr>
                 <w:rFonts w:ascii="Open Sans" w:hAnsi="Open Sans" w:cs="Open Sans"/>
                 <w:b w:val="0"/>
@@ -22082,6 +22176,7 @@
           <w:p>
             <w:pPr>
               <w:ind w:right="657"/>
+              <w:jc w:val="left"/>
               <w:rPr>
                 <w:rFonts w:ascii="Open Sans" w:hAnsi="Open Sans" w:cs="Open Sans"/>
                 <w:b w:val="0"/>
@@ -22510,6 +22605,7 @@
           <w:p>
             <w:pPr>
               <w:ind w:right="657"/>
+              <w:jc w:val="left"/>
               <w:rPr>
                 <w:rFonts w:ascii="Open Sans" w:hAnsi="Open Sans" w:cs="Open Sans"/>
                 <w:b w:val="0"/>
@@ -22600,6 +22696,7 @@
           <w:p>
             <w:pPr>
               <w:ind w:right="657"/>
+              <w:jc w:val="left"/>
               <w:rPr>
                 <w:rFonts w:ascii="Open Sans" w:hAnsi="Open Sans" w:cs="Open Sans"/>
                 <w:b w:val="0"/>
@@ -22690,6 +22787,7 @@
           <w:p>
             <w:pPr>
               <w:ind w:right="657"/>
+              <w:jc w:val="left"/>
               <w:rPr>
                 <w:rFonts w:ascii="Open Sans" w:hAnsi="Open Sans" w:cs="Open Sans"/>
                 <w:b w:val="0"/>
@@ -22780,6 +22878,7 @@
           <w:p>
             <w:pPr>
               <w:ind w:right="657"/>
+              <w:jc w:val="left"/>
               <w:rPr>
                 <w:rFonts w:ascii="Open Sans" w:hAnsi="Open Sans" w:cs="Open Sans"/>
                 <w:b w:val="0"/>
@@ -22870,6 +22969,7 @@
           <w:p>
             <w:pPr>
               <w:ind w:right="657"/>
+              <w:jc w:val="left"/>
               <w:rPr>
                 <w:rFonts w:ascii="Open Sans" w:hAnsi="Open Sans" w:cs="Open Sans"/>
                 <w:b w:val="0"/>
@@ -23292,6 +23392,7 @@
           <w:p>
             <w:pPr>
               <w:ind w:right="657"/>
+              <w:jc w:val="left"/>
               <w:rPr>
                 <w:rFonts w:ascii="Open Sans" w:hAnsi="Open Sans" w:cs="Open Sans"/>
                 <w:b w:val="0"/>
@@ -23382,6 +23483,7 @@
           <w:p>
             <w:pPr>
               <w:ind w:right="657"/>
+              <w:jc w:val="left"/>
               <w:rPr>
                 <w:rFonts w:ascii="Open Sans" w:hAnsi="Open Sans" w:cs="Open Sans"/>
                 <w:b w:val="0"/>
@@ -23472,6 +23574,7 @@
           <w:p>
             <w:pPr>
               <w:ind w:right="657"/>
+              <w:jc w:val="left"/>
               <w:rPr>
                 <w:rFonts w:ascii="Open Sans" w:hAnsi="Open Sans" w:cs="Open Sans"/>
                 <w:b w:val="0"/>
@@ -23562,6 +23665,7 @@
           <w:p>
             <w:pPr>
               <w:ind w:right="657"/>
+              <w:jc w:val="left"/>
               <w:rPr>
                 <w:rFonts w:ascii="Open Sans" w:hAnsi="Open Sans" w:cs="Open Sans"/>
                 <w:b w:val="0"/>
@@ -23652,6 +23756,7 @@
           <w:p>
             <w:pPr>
               <w:ind w:right="657"/>
+              <w:jc w:val="left"/>
               <w:rPr>
                 <w:rFonts w:ascii="Open Sans" w:hAnsi="Open Sans" w:cs="Open Sans"/>
                 <w:b w:val="0"/>
@@ -24084,6 +24189,7 @@
           <w:p>
             <w:pPr>
               <w:ind w:right="657"/>
+              <w:jc w:val="left"/>
               <w:rPr>
                 <w:rFonts w:ascii="Open Sans" w:hAnsi="Open Sans" w:cs="Open Sans"/>
                 <w:b w:val="0"/>
@@ -24174,6 +24280,7 @@
           <w:p>
             <w:pPr>
               <w:ind w:right="657"/>
+              <w:jc w:val="left"/>
               <w:rPr>
                 <w:rFonts w:ascii="Open Sans" w:hAnsi="Open Sans" w:cs="Open Sans"/>
                 <w:b w:val="0"/>
@@ -24264,6 +24371,7 @@
           <w:p>
             <w:pPr>
               <w:ind w:right="657"/>
+              <w:jc w:val="left"/>
               <w:rPr>
                 <w:rFonts w:ascii="Open Sans" w:hAnsi="Open Sans" w:cs="Open Sans"/>
                 <w:b w:val="0"/>
@@ -24354,6 +24462,7 @@
           <w:p>
             <w:pPr>
               <w:ind w:right="657"/>
+              <w:jc w:val="left"/>
               <w:rPr>
                 <w:rFonts w:ascii="Open Sans" w:hAnsi="Open Sans" w:cs="Open Sans"/>
                 <w:b w:val="0"/>
@@ -24444,6 +24553,7 @@
           <w:p>
             <w:pPr>
               <w:ind w:right="657"/>
+              <w:jc w:val="left"/>
               <w:rPr>
                 <w:rFonts w:ascii="Open Sans" w:hAnsi="Open Sans" w:cs="Open Sans"/>
                 <w:b w:val="0"/>
@@ -24883,6 +24993,7 @@
           <w:p>
             <w:pPr>
               <w:ind w:right="657"/>
+              <w:jc w:val="left"/>
               <w:rPr>
                 <w:rFonts w:ascii="Open Sans" w:hAnsi="Open Sans" w:cs="Open Sans"/>
                 <w:b w:val="0"/>
@@ -24973,6 +25084,7 @@
           <w:p>
             <w:pPr>
               <w:ind w:right="657"/>
+              <w:jc w:val="left"/>
               <w:rPr>
                 <w:rFonts w:ascii="Open Sans" w:hAnsi="Open Sans" w:cs="Open Sans"/>
                 <w:b w:val="0"/>
@@ -25063,6 +25175,7 @@
           <w:p>
             <w:pPr>
               <w:ind w:right="657"/>
+              <w:jc w:val="left"/>
               <w:rPr>
                 <w:rFonts w:ascii="Open Sans" w:hAnsi="Open Sans" w:cs="Open Sans"/>
                 <w:b w:val="0"/>
@@ -25153,6 +25266,7 @@
           <w:p>
             <w:pPr>
               <w:ind w:right="657"/>
+              <w:jc w:val="left"/>
               <w:rPr>
                 <w:rFonts w:ascii="Open Sans" w:hAnsi="Open Sans" w:cs="Open Sans"/>
                 <w:b w:val="0"/>
@@ -25243,6 +25357,7 @@
           <w:p>
             <w:pPr>
               <w:ind w:right="657"/>
+              <w:jc w:val="left"/>
               <w:rPr>
                 <w:rFonts w:ascii="Open Sans" w:hAnsi="Open Sans" w:cs="Open Sans"/>
                 <w:b w:val="0"/>
@@ -25672,6 +25787,7 @@
           <w:p>
             <w:pPr>
               <w:ind w:right="657"/>
+              <w:jc w:val="left"/>
               <w:rPr>
                 <w:rFonts w:ascii="Open Sans" w:hAnsi="Open Sans" w:cs="Open Sans"/>
                 <w:b w:val="0"/>
@@ -25762,6 +25878,7 @@
           <w:p>
             <w:pPr>
               <w:ind w:right="657"/>
+              <w:jc w:val="left"/>
               <w:rPr>
                 <w:rFonts w:ascii="Open Sans" w:hAnsi="Open Sans" w:cs="Open Sans"/>
                 <w:b w:val="0"/>
@@ -25852,6 +25969,7 @@
           <w:p>
             <w:pPr>
               <w:ind w:right="657"/>
+              <w:jc w:val="left"/>
               <w:rPr>
                 <w:rFonts w:ascii="Open Sans" w:hAnsi="Open Sans" w:cs="Open Sans"/>
                 <w:b w:val="0"/>
@@ -25942,6 +26060,7 @@
           <w:p>
             <w:pPr>
               <w:ind w:right="657"/>
+              <w:jc w:val="left"/>
               <w:rPr>
                 <w:rFonts w:ascii="Open Sans" w:hAnsi="Open Sans" w:cs="Open Sans"/>
                 <w:b w:val="0"/>
@@ -26032,6 +26151,7 @@
           <w:p>
             <w:pPr>
               <w:ind w:right="657"/>
+              <w:jc w:val="left"/>
               <w:rPr>
                 <w:rFonts w:ascii="Open Sans" w:hAnsi="Open Sans" w:cs="Open Sans"/>
                 <w:b w:val="0"/>
@@ -26433,6 +26553,7 @@
           <w:p>
             <w:pPr>
               <w:ind w:right="657"/>
+              <w:jc w:val="left"/>
               <w:rPr>
                 <w:rFonts w:ascii="Open Sans" w:hAnsi="Open Sans" w:cs="Open Sans"/>
                 <w:b w:val="0"/>
@@ -26523,6 +26644,7 @@
           <w:p>
             <w:pPr>
               <w:ind w:right="657"/>
+              <w:jc w:val="left"/>
               <w:rPr>
                 <w:rFonts w:ascii="Open Sans" w:hAnsi="Open Sans" w:cs="Open Sans"/>
                 <w:b w:val="0"/>
@@ -26613,6 +26735,7 @@
           <w:p>
             <w:pPr>
               <w:ind w:right="657"/>
+              <w:jc w:val="left"/>
               <w:rPr>
                 <w:rFonts w:ascii="Open Sans" w:hAnsi="Open Sans" w:cs="Open Sans"/>
                 <w:b w:val="0"/>
@@ -26703,6 +26826,7 @@
           <w:p>
             <w:pPr>
               <w:ind w:right="657"/>
+              <w:jc w:val="left"/>
               <w:rPr>
                 <w:rFonts w:ascii="Open Sans" w:hAnsi="Open Sans" w:cs="Open Sans"/>
                 <w:b w:val="0"/>
@@ -26793,6 +26917,7 @@
           <w:p>
             <w:pPr>
               <w:ind w:right="657"/>
+              <w:jc w:val="left"/>
               <w:rPr>
                 <w:rFonts w:ascii="Open Sans" w:hAnsi="Open Sans" w:cs="Open Sans"/>
                 <w:b w:val="0"/>
@@ -27214,11 +27339,13 @@
           <w:p>
             <w:pPr>
               <w:ind w:right="657"/>
-              <w:rPr>
-                <w:rFonts w:ascii="Open Sans" w:hAnsi="Open Sans" w:cs="Open Sans"/>
-                <w:b w:val="0"/>
-              </w:rPr>
-            </w:pPr>
+              <w:jc w:val="left"/>
+              <w:rPr>
+                <w:rFonts w:ascii="Open Sans" w:hAnsi="Open Sans" w:cs="Open Sans"/>
+                <w:b w:val="0"/>
+              </w:rPr>
+            </w:pPr>
+            <w:bookmarkStart w:id="32" w:name="_GoBack" w:colFirst="0" w:colLast="0"/>
             <w:r>
               <w:rPr>
                 <w:rFonts w:ascii="Open Sans" w:hAnsi="Open Sans" w:cs="Open Sans"/>
@@ -27304,6 +27431,7 @@
           <w:p>
             <w:pPr>
               <w:ind w:right="657"/>
+              <w:jc w:val="left"/>
               <w:rPr>
                 <w:rFonts w:ascii="Open Sans" w:hAnsi="Open Sans" w:cs="Open Sans"/>
                 <w:b w:val="0"/>
@@ -27316,8 +27444,6 @@
               </w:rPr>
               <w:t>Rule 2</w:t>
             </w:r>
-            <w:bookmarkStart w:id="32" w:name="_GoBack"/>
-            <w:bookmarkEnd w:id="32"/>
           </w:p>
         </w:tc>
         <w:tc>
@@ -27396,6 +27522,7 @@
           <w:p>
             <w:pPr>
               <w:ind w:right="657"/>
+              <w:jc w:val="left"/>
               <w:rPr>
                 <w:rFonts w:ascii="Open Sans" w:hAnsi="Open Sans" w:cs="Open Sans"/>
                 <w:b w:val="0"/>
@@ -27486,6 +27613,7 @@
           <w:p>
             <w:pPr>
               <w:ind w:right="657"/>
+              <w:jc w:val="left"/>
               <w:rPr>
                 <w:rFonts w:ascii="Open Sans" w:hAnsi="Open Sans" w:cs="Open Sans"/>
                 <w:b w:val="0"/>
@@ -27576,6 +27704,7 @@
           <w:p>
             <w:pPr>
               <w:ind w:right="657"/>
+              <w:jc w:val="left"/>
               <w:rPr>
                 <w:rFonts w:ascii="Open Sans" w:hAnsi="Open Sans" w:cs="Open Sans"/>
                 <w:b w:val="0"/>
@@ -27654,6 +27783,7 @@
           </w:p>
         </w:tc>
       </w:tr>
+      <w:bookmarkEnd w:id="32"/>
     </w:tbl>
     <w:p>
       <w:pPr>
@@ -30487,6 +30617,7 @@
     <w:lsdException w:name="HTML Sample" w:semiHidden="1" w:unhideWhenUsed="1"/>
     <w:lsdException w:name="HTML Typewriter" w:semiHidden="1" w:unhideWhenUsed="1"/>
     <w:lsdException w:name="HTML Variable" w:semiHidden="1" w:unhideWhenUsed="1"/>
+    <w:lsdException w:name="Normal Table" w:semiHidden="1" w:unhideWhenUsed="1"/>
     <w:lsdException w:name="annotation subject" w:semiHidden="1" w:uiPriority="0" w:unhideWhenUsed="1"/>
     <w:lsdException w:name="No List" w:semiHidden="1" w:unhideWhenUsed="1"/>
     <w:lsdException w:name="Outline List 1" w:semiHidden="1" w:unhideWhenUsed="1"/>
@@ -30533,8 +30664,10 @@
     <w:lsdException w:name="Table Subtle 2" w:semiHidden="1" w:unhideWhenUsed="1"/>
     <w:lsdException w:name="Table Web 1" w:semiHidden="1" w:unhideWhenUsed="1"/>
     <w:lsdException w:name="Table Web 2" w:semiHidden="1" w:unhideWhenUsed="1"/>
+    <w:lsdException w:name="Table Web 3" w:semiHidden="1" w:unhideWhenUsed="1"/>
     <w:lsdException w:name="Balloon Text" w:semiHidden="1" w:uiPriority="0" w:unhideWhenUsed="1"/>
     <w:lsdException w:name="Table Grid" w:uiPriority="0"/>
+    <w:lsdException w:name="Table Theme" w:semiHidden="1" w:unhideWhenUsed="1"/>
     <w:lsdException w:name="Placeholder Text" w:semiHidden="1"/>
     <w:lsdException w:name="No Spacing" w:uiPriority="1" w:qFormat="1"/>
     <w:lsdException w:name="Light Shading" w:uiPriority="60"/>
@@ -35346,7 +35479,7 @@
 </file>
 
 <file path=customXml/itemProps2.xml><?xml version="1.0" encoding="utf-8"?>
-<ds:datastoreItem xmlns:ds="http://schemas.openxmlformats.org/officeDocument/2006/customXml" ds:itemID="{3D9F153E-0597-4E96-9C29-2FD44DD9F864}">
+<ds:datastoreItem xmlns:ds="http://schemas.openxmlformats.org/officeDocument/2006/customXml" ds:itemID="{F5C5A408-9560-402C-B833-D6F7264734DD}">
   <ds:schemaRefs>
     <ds:schemaRef ds:uri="http://schemas.openxmlformats.org/officeDocument/2006/bibliography"/>
   </ds:schemaRefs>
